--- a/proj/proja.docx
+++ b/proj/proja.docx
@@ -4005,7 +4005,7 @@
         <mc:AlternateContent>
           <mc:Choice Requires="wpg">
             <w:drawing>
-              <wp:anchor distT="0" distB="0" distL="114300" distR="114300" simplePos="0" relativeHeight="251659264" behindDoc="0" locked="0" layoutInCell="1" allowOverlap="1" wp14:anchorId="32A3F038" wp14:editId="0C720C5A">
+              <wp:anchor distT="0" distB="0" distL="114300" distR="114300" simplePos="0" relativeHeight="251658240" behindDoc="0" locked="0" layoutInCell="1" allowOverlap="1" wp14:anchorId="32A3F038" wp14:editId="238FB4B4">
                 <wp:simplePos x="0" y="0"/>
                 <wp:positionH relativeFrom="column">
                   <wp:posOffset>544195</wp:posOffset>
@@ -4116,7 +4116,7 @@
           </mc:Choice>
           <mc:Fallback>
             <w:pict>
-              <v:group w14:anchorId="32A3F038" id="群組 4" o:spid="_x0000_s1026" style="position:absolute;left:0;text-align:left;margin-left:42.85pt;margin-top:64.25pt;width:373pt;height:113.1pt;z-index:251659264;mso-width-relative:margin;mso-height-relative:margin" coordorigin="5459" coordsize="47374,14366" o:gfxdata="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">
+              <v:group w14:anchorId="32A3F038" id="群組 4" o:spid="_x0000_s1026" style="position:absolute;left:0;text-align:left;margin-left:42.85pt;margin-top:64.25pt;width:373pt;height:113.1pt;z-index:251658240;mso-width-relative:margin;mso-height-relative:margin" coordorigin="5459" coordsize="47374,14366" o:gfxdata="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">
                 <v:shapetype id="_x0000_t75" coordsize="21600,21600" o:spt="75" o:preferrelative="t" path="m@4@5l@4@11@9@11@9@5xe" filled="f" stroked="f">
                   <v:stroke joinstyle="miter"/>
                   <v:formulas>
@@ -4236,7 +4236,7 @@
         <mc:AlternateContent>
           <mc:Choice Requires="wpg">
             <w:drawing>
-              <wp:anchor distT="0" distB="0" distL="114300" distR="114300" simplePos="0" relativeHeight="251663360" behindDoc="0" locked="0" layoutInCell="1" allowOverlap="1" wp14:anchorId="1B1BFD89" wp14:editId="17397C7A">
+              <wp:anchor distT="0" distB="0" distL="114300" distR="114300" simplePos="0" relativeHeight="251662336" behindDoc="0" locked="0" layoutInCell="1" allowOverlap="1" wp14:anchorId="1B1BFD89" wp14:editId="5B1433EE">
                 <wp:simplePos x="0" y="0"/>
                 <wp:positionH relativeFrom="margin">
                   <wp:align>right</wp:align>
@@ -4346,7 +4346,7 @@
           </mc:Choice>
           <mc:Fallback>
             <w:pict>
-              <v:group w14:anchorId="1B1BFD89" id="群組 7" o:spid="_x0000_s1029" style="position:absolute;left:0;text-align:left;margin-left:315.3pt;margin-top:184.65pt;width:366.5pt;height:116.5pt;z-index:251663360;mso-position-horizontal:right;mso-position-horizontal-relative:margin;mso-width-relative:margin;mso-height-relative:margin" coordorigin="-270,5091" coordsize="46548,14796" o:gfxdata="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">
+              <v:group w14:anchorId="1B1BFD89" id="群組 7" o:spid="_x0000_s1029" style="position:absolute;left:0;text-align:left;margin-left:315.3pt;margin-top:184.65pt;width:366.5pt;height:116.5pt;z-index:251662336;mso-position-horizontal:right;mso-position-horizontal-relative:margin;mso-width-relative:margin;mso-height-relative:margin" coordorigin="-270,5091" coordsize="46548,14796" o:gfxdata="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">
                 <v:shape id="圖片 5" o:spid="_x0000_s1030" type="#_x0000_t75" style="position:absolute;left:-270;top:5091;width:46278;height:12511;visibility:visible;mso-wrap-style:square" o:gfxdata="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">
                   <v:imagedata r:id="rId11" o:title="" cropbottom="17466f"/>
                 </v:shape>
@@ -4448,18 +4448,18 @@
         <mc:AlternateContent>
           <mc:Choice Requires="wps">
             <w:drawing>
-              <wp:anchor distT="0" distB="0" distL="114300" distR="114300" simplePos="0" relativeHeight="251666432" behindDoc="0" locked="0" layoutInCell="1" allowOverlap="1" wp14:anchorId="3FB4003B" wp14:editId="0B38F10C">
+              <wp:anchor distT="0" distB="0" distL="114300" distR="114300" simplePos="0" relativeHeight="251671552" behindDoc="0" locked="0" layoutInCell="1" allowOverlap="1" wp14:anchorId="2A3F97E6" wp14:editId="082791B0">
                 <wp:simplePos x="0" y="0"/>
                 <wp:positionH relativeFrom="column">
-                  <wp:posOffset>598805</wp:posOffset>
+                  <wp:posOffset>601980</wp:posOffset>
                 </wp:positionH>
                 <wp:positionV relativeFrom="paragraph">
-                  <wp:posOffset>1873885</wp:posOffset>
+                  <wp:posOffset>2269490</wp:posOffset>
                 </wp:positionV>
-                <wp:extent cx="4673600" cy="635"/>
+                <wp:extent cx="4672330" cy="635"/>
                 <wp:effectExtent l="0" t="0" r="0" b="0"/>
                 <wp:wrapTopAndBottom/>
-                <wp:docPr id="8" name="文字方塊 8"/>
+                <wp:docPr id="13" name="文字方塊 13"/>
                 <wp:cNvGraphicFramePr/>
                 <a:graphic xmlns:a="http://schemas.openxmlformats.org/drawingml/2006/main">
                   <a:graphicData uri="http://schemas.microsoft.com/office/word/2010/wordprocessingShape">
@@ -4468,7 +4468,7 @@
                       <wps:spPr>
                         <a:xfrm>
                           <a:off x="0" y="0"/>
-                          <a:ext cx="4673600" cy="635"/>
+                          <a:ext cx="4672330" cy="635"/>
                         </a:xfrm>
                         <a:prstGeom prst="rect">
                           <a:avLst/>
@@ -4487,7 +4487,7 @@
                               <w:pStyle w:val="a9"/>
                               <w:jc w:val="center"/>
                               <w:rPr>
-                                <w:rFonts w:cstheme="minorHAnsi"/>
+                                <w:rFonts w:cstheme="minorHAnsi" w:hint="eastAsia"/>
                                 <w:kern w:val="0"/>
                                 <w:szCs w:val="24"/>
                               </w:rPr>
@@ -4521,7 +4521,7 @@
           </mc:Choice>
           <mc:Fallback>
             <w:pict>
-              <v:shape w14:anchorId="3FB4003B" id="文字方塊 8" o:spid="_x0000_s1032" type="#_x0000_t202" style="position:absolute;left:0;text-align:left;margin-left:47.15pt;margin-top:147.55pt;width:368pt;height:.05pt;z-index:251666432;visibility:visible;mso-wrap-style:square;mso-wrap-distance-left:9pt;mso-wrap-distance-top:0;mso-wrap-distance-right:9pt;mso-wrap-distance-bottom:0;mso-position-horizontal:absolute;mso-position-horizontal-relative:text;mso-position-vertical:absolute;mso-position-vertical-relative:text;v-text-anchor:top" o:gfxdata="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" stroked="f">
+              <v:shape w14:anchorId="2A3F97E6" id="文字方塊 13" o:spid="_x0000_s1032" type="#_x0000_t202" style="position:absolute;left:0;text-align:left;margin-left:47.4pt;margin-top:178.7pt;width:367.9pt;height:.05pt;z-index:251671552;visibility:visible;mso-wrap-style:square;mso-wrap-distance-left:9pt;mso-wrap-distance-top:0;mso-wrap-distance-right:9pt;mso-wrap-distance-bottom:0;mso-position-horizontal:absolute;mso-position-horizontal-relative:text;mso-position-vertical:absolute;mso-position-vertical-relative:text;v-text-anchor:top" o:gfxdata="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" stroked="f">
                 <v:textbox style="mso-fit-shape-to-text:t" inset="0,0,0,0">
                   <w:txbxContent>
                     <w:p>
@@ -4558,23 +4558,22 @@
       <w:r>
         <w:rPr>
           <w:rFonts w:cstheme="minorHAnsi"/>
-          <w:noProof/>
           <w:kern w:val="0"/>
           <w:szCs w:val="24"/>
         </w:rPr>
         <w:drawing>
-          <wp:anchor distT="0" distB="0" distL="114300" distR="114300" simplePos="0" relativeHeight="251664384" behindDoc="0" locked="0" layoutInCell="1" allowOverlap="1" wp14:anchorId="70C692E2" wp14:editId="7ABE10C3">
+          <wp:anchor distT="0" distB="0" distL="114300" distR="114300" simplePos="0" relativeHeight="251669504" behindDoc="0" locked="0" layoutInCell="1" allowOverlap="1" wp14:anchorId="3F17536B" wp14:editId="3C84FA30">
             <wp:simplePos x="0" y="0"/>
             <wp:positionH relativeFrom="margin">
-              <wp:posOffset>598805</wp:posOffset>
+              <wp:align>right</wp:align>
             </wp:positionH>
             <wp:positionV relativeFrom="paragraph">
-              <wp:posOffset>911860</wp:posOffset>
+              <wp:posOffset>838835</wp:posOffset>
             </wp:positionV>
-            <wp:extent cx="4673600" cy="904875"/>
-            <wp:effectExtent l="0" t="0" r="0" b="9525"/>
+            <wp:extent cx="4672330" cy="1373505"/>
+            <wp:effectExtent l="0" t="0" r="0" b="0"/>
             <wp:wrapTopAndBottom/>
-            <wp:docPr id="1" name="圖片 1"/>
+            <wp:docPr id="12" name="圖片 12"/>
             <wp:cNvGraphicFramePr>
               <a:graphicFrameLocks xmlns:a="http://schemas.openxmlformats.org/drawingml/2006/main" noChangeAspect="1"/>
             </wp:cNvGraphicFramePr>
@@ -4600,7 +4599,7 @@
                   <pic:spPr>
                     <a:xfrm>
                       <a:off x="0" y="0"/>
-                      <a:ext cx="4673600" cy="904875"/>
+                      <a:ext cx="4672330" cy="1373505"/>
                     </a:xfrm>
                     <a:prstGeom prst="rect">
                       <a:avLst/>
@@ -4621,6 +4620,175 @@
       <w:r>
         <w:rPr>
           <w:rFonts w:cstheme="minorHAnsi" w:hint="eastAsia"/>
+          <w:noProof/>
+          <w:kern w:val="0"/>
+          <w:szCs w:val="24"/>
+        </w:rPr>
+        <mc:AlternateContent>
+          <mc:Choice Requires="wpg">
+            <w:drawing>
+              <wp:anchor distT="0" distB="0" distL="114300" distR="114300" simplePos="0" relativeHeight="251666432" behindDoc="0" locked="0" layoutInCell="1" allowOverlap="1" wp14:anchorId="6DEAB002" wp14:editId="170EE96E">
+                <wp:simplePos x="0" y="0"/>
+                <wp:positionH relativeFrom="margin">
+                  <wp:align>right</wp:align>
+                </wp:positionH>
+                <wp:positionV relativeFrom="paragraph">
+                  <wp:posOffset>2553970</wp:posOffset>
+                </wp:positionV>
+                <wp:extent cx="4673600" cy="1188085"/>
+                <wp:effectExtent l="0" t="0" r="0" b="0"/>
+                <wp:wrapTopAndBottom/>
+                <wp:docPr id="11" name="群組 11"/>
+                <wp:cNvGraphicFramePr/>
+                <a:graphic xmlns:a="http://schemas.openxmlformats.org/drawingml/2006/main">
+                  <a:graphicData uri="http://schemas.microsoft.com/office/word/2010/wordprocessingGroup">
+                    <wpg:wgp>
+                      <wpg:cNvGrpSpPr/>
+                      <wpg:grpSpPr>
+                        <a:xfrm>
+                          <a:off x="0" y="0"/>
+                          <a:ext cx="4673600" cy="1188085"/>
+                          <a:chOff x="0" y="0"/>
+                          <a:chExt cx="4673600" cy="1188085"/>
+                        </a:xfrm>
+                      </wpg:grpSpPr>
+                      <pic:pic xmlns:pic="http://schemas.openxmlformats.org/drawingml/2006/picture">
+                        <pic:nvPicPr>
+                          <pic:cNvPr id="1" name="圖片 1"/>
+                          <pic:cNvPicPr>
+                            <a:picLocks noChangeAspect="1"/>
+                          </pic:cNvPicPr>
+                        </pic:nvPicPr>
+                        <pic:blipFill>
+                          <a:blip r:embed="rId13" cstate="print">
+                            <a:extLst>
+                              <a:ext uri="{28A0092B-C50C-407E-A947-70E740481C1C}">
+                                <a14:useLocalDpi xmlns:a14="http://schemas.microsoft.com/office/drawing/2010/main" val="0"/>
+                              </a:ext>
+                            </a:extLst>
+                          </a:blip>
+                          <a:stretch>
+                            <a:fillRect/>
+                          </a:stretch>
+                        </pic:blipFill>
+                        <pic:spPr>
+                          <a:xfrm>
+                            <a:off x="0" y="0"/>
+                            <a:ext cx="4673600" cy="904875"/>
+                          </a:xfrm>
+                          <a:prstGeom prst="rect">
+                            <a:avLst/>
+                          </a:prstGeom>
+                        </pic:spPr>
+                      </pic:pic>
+                      <wps:wsp>
+                        <wps:cNvPr id="8" name="文字方塊 8"/>
+                        <wps:cNvSpPr txBox="1"/>
+                        <wps:spPr>
+                          <a:xfrm>
+                            <a:off x="0" y="959485"/>
+                            <a:ext cx="4673600" cy="228600"/>
+                          </a:xfrm>
+                          <a:prstGeom prst="rect">
+                            <a:avLst/>
+                          </a:prstGeom>
+                          <a:solidFill>
+                            <a:prstClr val="white"/>
+                          </a:solidFill>
+                          <a:ln>
+                            <a:noFill/>
+                          </a:ln>
+                        </wps:spPr>
+                        <wps:txbx>
+                          <w:txbxContent>
+                            <w:p>
+                              <w:pPr>
+                                <w:pStyle w:val="a9"/>
+                                <w:jc w:val="center"/>
+                                <w:rPr>
+                                  <w:rFonts w:cstheme="minorHAnsi"/>
+                                  <w:kern w:val="0"/>
+                                  <w:szCs w:val="24"/>
+                                </w:rPr>
+                              </w:pPr>
+                              <w:r>
+                                <w:t>F</w:t>
+                              </w:r>
+                              <w:r>
+                                <w:rPr>
+                                  <w:rFonts w:hint="eastAsia"/>
+                                </w:rPr>
+                                <w:t>i</w:t>
+                              </w:r>
+                              <w:r>
+                                <w:t xml:space="preserve">g </w:t>
+                              </w:r>
+                              <w:r>
+                                <w:t>6</w:t>
+                              </w:r>
+                            </w:p>
+                          </w:txbxContent>
+                        </wps:txbx>
+                        <wps:bodyPr rot="0" spcFirstLastPara="0" vertOverflow="overflow" horzOverflow="overflow" vert="horz" wrap="square" lIns="0" tIns="0" rIns="0" bIns="0" numCol="1" spcCol="0" rtlCol="0" fromWordArt="0" anchor="t" anchorCtr="0" forceAA="0" compatLnSpc="1">
+                          <a:prstTxWarp prst="textNoShape">
+                            <a:avLst/>
+                          </a:prstTxWarp>
+                          <a:spAutoFit/>
+                        </wps:bodyPr>
+                      </wps:wsp>
+                    </wpg:wgp>
+                  </a:graphicData>
+                </a:graphic>
+              </wp:anchor>
+            </w:drawing>
+          </mc:Choice>
+          <mc:Fallback>
+            <w:pict>
+              <v:group w14:anchorId="6DEAB002" id="群組 11" o:spid="_x0000_s1033" style="position:absolute;left:0;text-align:left;margin-left:316.8pt;margin-top:201.1pt;width:368pt;height:93.55pt;z-index:251666432;mso-position-horizontal:right;mso-position-horizontal-relative:margin" coordsize="46736,11880" o:gfxdata="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